--- a/201101073_project_441_final_report.docx
+++ b/201101073_project_441_final_report.docx
@@ -64,11 +64,16 @@
         <w:ind w:left="4794" w:right="3991" w:hanging="551"/>
       </w:pPr>
       <w:r>
-        <w:t xml:space="preserve">               Tobb et</w:t>
+        <w:t xml:space="preserve">               Tobb </w:t>
+      </w:r>
+      <w:proofErr w:type="spellStart"/>
+      <w:r>
+        <w:t>et</w:t>
       </w:r>
       <w:r>
         <w:t>u</w:t>
       </w:r>
+      <w:proofErr w:type="spellEnd"/>
     </w:p>
     <w:p>
       <w:pPr>
@@ -2177,53 +2182,84 @@
         <w:spacing w:before="83" w:line="249" w:lineRule="auto"/>
         <w:ind w:right="181"/>
       </w:pPr>
-    </w:p>
-    <w:p>
-      <w:pPr>
-        <w:pStyle w:val="GvdeMetni"/>
-        <w:spacing w:before="83" w:line="249" w:lineRule="auto"/>
-        <w:ind w:right="181"/>
-      </w:pPr>
-      <w:r>
-        <w:t>As shown, Minimax with Alpha-Beta Pruning consistently outperformed all other strategies, achieving 90–100% win rates as the first player and a perfect 100% win rate as the second player.</w:t>
-      </w:r>
-    </w:p>
-    <w:p>
-      <w:pPr>
-        <w:pStyle w:val="GvdeMetni"/>
-        <w:spacing w:before="83" w:line="249" w:lineRule="auto"/>
-        <w:ind w:right="181"/>
-      </w:pPr>
-    </w:p>
-    <w:p>
-      <w:pPr>
-        <w:pStyle w:val="GvdeMetni"/>
-        <w:spacing w:before="83" w:line="249" w:lineRule="auto"/>
-        <w:ind w:right="181"/>
-      </w:pPr>
-      <w:r>
-        <w:t>MCTS performed moderately, with up to 60% win rate against Iterative Deepening but only 10% against Minimax, reflecting its strength in complex game states but vulnerability to deterministic tactics.</w:t>
-      </w:r>
-    </w:p>
-    <w:p>
-      <w:pPr>
-        <w:pStyle w:val="GvdeMetni"/>
-        <w:spacing w:before="83" w:line="249" w:lineRule="auto"/>
-        <w:ind w:right="181"/>
-      </w:pPr>
-      <w:r>
-        <w:t>Greedy Search showed the weakest overall performance, winning a few games as the second player but frequently losing when facing deeper strategies.</w:t>
-      </w:r>
-    </w:p>
-    <w:p>
-      <w:pPr>
-        <w:pStyle w:val="GvdeMetni"/>
-        <w:spacing w:before="83" w:line="249" w:lineRule="auto"/>
-        <w:ind w:right="181"/>
-      </w:pPr>
-      <w:r>
-        <w:t>Iterative Deepening outperformed Greedy, especially as the first player (56.7% total win rate) but failed to match Minimax’s strategic depth.</w:t>
-      </w:r>
+      <w:r>
+        <w:rPr>
+          <w:b/>
+          <w:bCs/>
+        </w:rPr>
+        <w:t>Table I</w:t>
+      </w:r>
+      <w:r>
+        <w:t xml:space="preserve"> highlights the performance of each AI agent in direct matchups, factoring in player order. </w:t>
+      </w:r>
+      <w:r>
+        <w:rPr>
+          <w:b/>
+          <w:bCs/>
+        </w:rPr>
+        <w:t>Minimax with Alpha-Beta Pruning</w:t>
+      </w:r>
+      <w:r>
+        <w:t xml:space="preserve"> dominated all opponents across both roles, maintaining a 100% win rate when playing second and achieving 90–100% when playing first. This indicates that Minimax's strength holds regardless of the first-move advantage.</w:t>
+      </w:r>
+    </w:p>
+    <w:p>
+      <w:pPr>
+        <w:pStyle w:val="GvdeMetni"/>
+        <w:spacing w:before="83" w:line="249" w:lineRule="auto"/>
+        <w:ind w:right="181"/>
+      </w:pPr>
+      <w:r>
+        <w:rPr>
+          <w:b/>
+          <w:bCs/>
+        </w:rPr>
+        <w:t>MCTS</w:t>
+      </w:r>
+      <w:r>
+        <w:t>, on the other hand, was highly sensitive to player order. It failed to secure any wins against Minimax as the first player and only achieved a 10% win rate when playing second. However, it performed significantly better against Greedy (50–80%) and had the upper hand over Iterative Deepening when playing second (60%), though it struggled when playing first (only 40%). This asymmetry shows MCTS’s adaptability in reactive positions but vulnerability when initiating play.</w:t>
+      </w:r>
+    </w:p>
+    <w:p>
+      <w:pPr>
+        <w:pStyle w:val="GvdeMetni"/>
+        <w:spacing w:before="83" w:line="249" w:lineRule="auto"/>
+        <w:ind w:right="181"/>
+      </w:pPr>
+      <w:r>
+        <w:rPr>
+          <w:b/>
+          <w:bCs/>
+        </w:rPr>
+        <w:t>Greedy Search</w:t>
+      </w:r>
+      <w:r>
+        <w:t xml:space="preserve"> performed poorly across all matchups. It was completely outclassed by Minimax and Iterative Deepening, regardless of player order. Its only balanced result was a 50–50 split against MCTS, suggesting it is viable only against similarly shallow strategies, and even then, inconsistently.</w:t>
+      </w:r>
+    </w:p>
+    <w:p>
+      <w:pPr>
+        <w:pStyle w:val="GvdeMetni"/>
+        <w:spacing w:before="83" w:line="249" w:lineRule="auto"/>
+        <w:ind w:right="181"/>
+      </w:pPr>
+      <w:r>
+        <w:rPr>
+          <w:b/>
+          <w:bCs/>
+        </w:rPr>
+        <w:t>Iterative Deepening</w:t>
+      </w:r>
+      <w:r>
+        <w:t xml:space="preserve"> showed improved results over Greedy and some competitiveness against MCTS. It notably achieved a draw (100%) as the second player against Greedy and managed a 70% win rate against MCTS as the first player. Still, it was entirely defeated by Minimax from both sides, indicating that while it’s deeper than Greedy, it still falls short of competing with more advanced algorithms.</w:t>
+      </w:r>
+    </w:p>
+    <w:p>
+      <w:pPr>
+        <w:pStyle w:val="GvdeMetni"/>
+        <w:spacing w:before="83" w:line="249" w:lineRule="auto"/>
+        <w:ind w:right="181"/>
+      </w:pPr>
     </w:p>
     <w:p>
       <w:pPr>
@@ -2267,22 +2303,22 @@
     <w:tbl>
       <w:tblPr>
         <w:tblStyle w:val="TabloKlavuzu"/>
-        <w:tblW w:w="5166" w:type="dxa"/>
-        <w:tblInd w:w="187" w:type="dxa"/>
+        <w:tblW w:w="5341" w:type="dxa"/>
+        <w:tblInd w:w="392" w:type="dxa"/>
         <w:tblLook w:val="04A0" w:firstRow="1" w:lastRow="0" w:firstColumn="1" w:lastColumn="0" w:noHBand="0" w:noVBand="1"/>
       </w:tblPr>
       <w:tblGrid>
-        <w:gridCol w:w="2189"/>
-        <w:gridCol w:w="1560"/>
-        <w:gridCol w:w="1417"/>
+        <w:gridCol w:w="2145"/>
+        <w:gridCol w:w="1675"/>
+        <w:gridCol w:w="1521"/>
       </w:tblGrid>
       <w:tr>
         <w:trPr>
-          <w:trHeight w:val="698"/>
+          <w:trHeight w:val="735"/>
         </w:trPr>
         <w:tc>
           <w:tcPr>
-            <w:tcW w:w="2189" w:type="dxa"/>
+            <w:tcW w:w="2145" w:type="dxa"/>
           </w:tcPr>
           <w:p>
             <w:pPr>
@@ -2298,7 +2334,7 @@
         </w:tc>
         <w:tc>
           <w:tcPr>
-            <w:tcW w:w="1560" w:type="dxa"/>
+            <w:tcW w:w="1675" w:type="dxa"/>
           </w:tcPr>
           <w:p>
             <w:pPr>
@@ -2313,33 +2349,27 @@
         </w:tc>
         <w:tc>
           <w:tcPr>
-            <w:tcW w:w="1417" w:type="dxa"/>
-          </w:tcPr>
-          <w:p>
-            <w:pPr>
-              <w:pStyle w:val="GvdeMetni"/>
-              <w:spacing w:before="83" w:line="249" w:lineRule="auto"/>
-              <w:ind w:left="0" w:right="181" w:firstLine="0"/>
-            </w:pPr>
-            <w:r>
-              <w:t xml:space="preserve">Total win as Agent </w:t>
-            </w:r>
-            <w:r>
-              <w:t>2</w:t>
-            </w:r>
-            <w:r>
-              <w:t xml:space="preserve"> %</w:t>
+            <w:tcW w:w="1521" w:type="dxa"/>
+          </w:tcPr>
+          <w:p>
+            <w:pPr>
+              <w:pStyle w:val="GvdeMetni"/>
+              <w:spacing w:before="83" w:line="249" w:lineRule="auto"/>
+              <w:ind w:left="0" w:right="181" w:firstLine="0"/>
+            </w:pPr>
+            <w:r>
+              <w:t>Total win as Agent 2 %</w:t>
             </w:r>
           </w:p>
         </w:tc>
       </w:tr>
       <w:tr>
         <w:trPr>
-          <w:trHeight w:val="320"/>
+          <w:trHeight w:val="337"/>
         </w:trPr>
         <w:tc>
           <w:tcPr>
-            <w:tcW w:w="2189" w:type="dxa"/>
+            <w:tcW w:w="2145" w:type="dxa"/>
           </w:tcPr>
           <w:p>
             <w:pPr>
@@ -2354,7 +2384,7 @@
         </w:tc>
         <w:tc>
           <w:tcPr>
-            <w:tcW w:w="1560" w:type="dxa"/>
+            <w:tcW w:w="1675" w:type="dxa"/>
           </w:tcPr>
           <w:p>
             <w:pPr>
@@ -2369,7 +2399,7 @@
         </w:tc>
         <w:tc>
           <w:tcPr>
-            <w:tcW w:w="1417" w:type="dxa"/>
+            <w:tcW w:w="1521" w:type="dxa"/>
           </w:tcPr>
           <w:p>
             <w:pPr>
@@ -2385,11 +2415,11 @@
       </w:tr>
       <w:tr>
         <w:trPr>
-          <w:trHeight w:val="573"/>
+          <w:trHeight w:val="603"/>
         </w:trPr>
         <w:tc>
           <w:tcPr>
-            <w:tcW w:w="2189" w:type="dxa"/>
+            <w:tcW w:w="2145" w:type="dxa"/>
           </w:tcPr>
           <w:p>
             <w:pPr>
@@ -2404,7 +2434,7 @@
         </w:tc>
         <w:tc>
           <w:tcPr>
-            <w:tcW w:w="1560" w:type="dxa"/>
+            <w:tcW w:w="1675" w:type="dxa"/>
           </w:tcPr>
           <w:p>
             <w:pPr>
@@ -2419,7 +2449,7 @@
         </w:tc>
         <w:tc>
           <w:tcPr>
-            <w:tcW w:w="1417" w:type="dxa"/>
+            <w:tcW w:w="1521" w:type="dxa"/>
           </w:tcPr>
           <w:p>
             <w:pPr>
@@ -2435,11 +2465,11 @@
       </w:tr>
       <w:tr>
         <w:trPr>
-          <w:trHeight w:val="334"/>
+          <w:trHeight w:val="351"/>
         </w:trPr>
         <w:tc>
           <w:tcPr>
-            <w:tcW w:w="2189" w:type="dxa"/>
+            <w:tcW w:w="2145" w:type="dxa"/>
           </w:tcPr>
           <w:p>
             <w:pPr>
@@ -2454,7 +2484,7 @@
         </w:tc>
         <w:tc>
           <w:tcPr>
-            <w:tcW w:w="1560" w:type="dxa"/>
+            <w:tcW w:w="1675" w:type="dxa"/>
           </w:tcPr>
           <w:p>
             <w:pPr>
@@ -2469,7 +2499,7 @@
         </w:tc>
         <w:tc>
           <w:tcPr>
-            <w:tcW w:w="1417" w:type="dxa"/>
+            <w:tcW w:w="1521" w:type="dxa"/>
           </w:tcPr>
           <w:p>
             <w:pPr>
@@ -2485,11 +2515,11 @@
       </w:tr>
       <w:tr>
         <w:trPr>
-          <w:trHeight w:val="573"/>
+          <w:trHeight w:val="603"/>
         </w:trPr>
         <w:tc>
           <w:tcPr>
-            <w:tcW w:w="2189" w:type="dxa"/>
+            <w:tcW w:w="2145" w:type="dxa"/>
           </w:tcPr>
           <w:p>
             <w:pPr>
@@ -2504,7 +2534,7 @@
         </w:tc>
         <w:tc>
           <w:tcPr>
-            <w:tcW w:w="1560" w:type="dxa"/>
+            <w:tcW w:w="1675" w:type="dxa"/>
           </w:tcPr>
           <w:p>
             <w:pPr>
@@ -2519,7 +2549,7 @@
         </w:tc>
         <w:tc>
           <w:tcPr>
-            <w:tcW w:w="1417" w:type="dxa"/>
+            <w:tcW w:w="1521" w:type="dxa"/>
           </w:tcPr>
           <w:p>
             <w:pPr>
@@ -2545,7 +2575,136 @@
           <w:b/>
           <w:bCs/>
         </w:rPr>
-        <w:t>Table I</w:t>
+        <w:t>Table II: Total Win Rates (%) of each algorithm</w:t>
+      </w:r>
+    </w:p>
+    <w:p>
+      <w:pPr>
+        <w:pStyle w:val="GvdeMetni"/>
+        <w:spacing w:before="83" w:line="249" w:lineRule="auto"/>
+        <w:ind w:right="181"/>
+      </w:pPr>
+    </w:p>
+    <w:p>
+      <w:pPr>
+        <w:pStyle w:val="GvdeMetni"/>
+        <w:spacing w:before="83" w:line="249" w:lineRule="auto"/>
+        <w:ind w:right="181"/>
+      </w:pPr>
+      <w:r>
+        <w:t>Minimax clearly dominated, winning 96.7% of its matches as the first player and 100% as the second.</w:t>
+      </w:r>
+    </w:p>
+    <w:p>
+      <w:pPr>
+        <w:pStyle w:val="GvdeMetni"/>
+        <w:spacing w:before="83" w:line="249" w:lineRule="auto"/>
+        <w:ind w:right="181"/>
+      </w:pPr>
+      <w:r>
+        <w:t>Iterative Deepening came in second, showing moderate success (56.7%) as the first player but was less effective as the second.</w:t>
+      </w:r>
+    </w:p>
+    <w:p>
+      <w:pPr>
+        <w:pStyle w:val="GvdeMetni"/>
+        <w:spacing w:before="83" w:line="249" w:lineRule="auto"/>
+        <w:ind w:right="181"/>
+      </w:pPr>
+      <w:r>
+        <w:t>MCTS followed, with 20% win rate as Agent 1 and 30% as Agent 2, highlighting its flexibility but inconsistent performance.</w:t>
+      </w:r>
+    </w:p>
+    <w:p>
+      <w:pPr>
+        <w:pStyle w:val="GvdeMetni"/>
+        <w:spacing w:before="83" w:line="249" w:lineRule="auto"/>
+        <w:ind w:right="181"/>
+      </w:pPr>
+      <w:r>
+        <w:t>Greedy lagged behind all others, with the lowest win percentages overall.</w:t>
+      </w:r>
+    </w:p>
+    <w:p>
+      <w:pPr>
+        <w:pStyle w:val="GvdeMetni"/>
+        <w:spacing w:before="83" w:line="249" w:lineRule="auto"/>
+        <w:ind w:left="0" w:right="181" w:firstLine="0"/>
+      </w:pPr>
+    </w:p>
+    <w:p>
+      <w:pPr>
+        <w:pStyle w:val="GvdeMetni"/>
+        <w:spacing w:before="83" w:line="249" w:lineRule="auto"/>
+        <w:ind w:left="0" w:right="181" w:firstLine="0"/>
+      </w:pPr>
+    </w:p>
+    <w:p>
+      <w:pPr>
+        <w:pStyle w:val="GvdeMetni"/>
+        <w:spacing w:before="83" w:line="249" w:lineRule="auto"/>
+        <w:ind w:left="0" w:right="181" w:firstLine="0"/>
+      </w:pPr>
+    </w:p>
+    <w:p>
+      <w:pPr>
+        <w:pStyle w:val="GvdeMetni"/>
+        <w:spacing w:before="83" w:line="249" w:lineRule="auto"/>
+        <w:ind w:left="0" w:right="181" w:firstLine="0"/>
+      </w:pPr>
+    </w:p>
+    <w:p>
+      <w:pPr>
+        <w:pStyle w:val="GvdeMetni"/>
+        <w:spacing w:before="83" w:line="249" w:lineRule="auto"/>
+        <w:ind w:left="0" w:right="181" w:firstLine="0"/>
+      </w:pPr>
+    </w:p>
+    <w:p>
+      <w:pPr>
+        <w:pStyle w:val="GvdeMetni"/>
+        <w:spacing w:before="83" w:line="249" w:lineRule="auto"/>
+        <w:ind w:left="0" w:right="181" w:firstLine="0"/>
+      </w:pPr>
+    </w:p>
+    <w:p>
+      <w:pPr>
+        <w:pStyle w:val="GvdeMetni"/>
+        <w:spacing w:before="83" w:line="249" w:lineRule="auto"/>
+        <w:ind w:right="181"/>
+        <w:rPr>
+          <w:b/>
+          <w:bCs/>
+        </w:rPr>
+      </w:pPr>
+      <w:r>
+        <w:rPr>
+          <w:b/>
+          <w:bCs/>
+        </w:rPr>
+        <w:lastRenderedPageBreak/>
+        <w:t>C</w:t>
+      </w:r>
+      <w:r>
+        <w:rPr>
+          <w:b/>
+          <w:bCs/>
+        </w:rPr>
+        <w:t>. Average Move Time</w:t>
+      </w:r>
+    </w:p>
+    <w:p>
+      <w:pPr>
+        <w:pStyle w:val="GvdeMetni"/>
+        <w:spacing w:before="83" w:line="249" w:lineRule="auto"/>
+        <w:ind w:right="181"/>
+      </w:pPr>
+      <w:r>
+        <w:rPr>
+          <w:b/>
+          <w:bCs/>
+        </w:rPr>
+        <w:t>Table II</w:t>
       </w:r>
       <w:r>
         <w:rPr>
@@ -2555,155 +2714,34 @@
         <w:t>I</w:t>
       </w:r>
       <w:r>
-        <w:rPr>
-          <w:b/>
-          <w:bCs/>
-        </w:rPr>
-        <w:t xml:space="preserve">: </w:t>
-      </w:r>
-      <w:r>
-        <w:rPr>
-          <w:b/>
-          <w:bCs/>
-        </w:rPr>
-        <w:t xml:space="preserve">Total </w:t>
-      </w:r>
-      <w:r>
-        <w:rPr>
-          <w:b/>
-          <w:bCs/>
-        </w:rPr>
-        <w:t xml:space="preserve">Win Rates (%) </w:t>
-      </w:r>
-      <w:r>
-        <w:rPr>
-          <w:b/>
-          <w:bCs/>
-        </w:rPr>
-        <w:t>of each algorithm</w:t>
-      </w:r>
-    </w:p>
-    <w:p>
-      <w:pPr>
-        <w:pStyle w:val="GvdeMetni"/>
-        <w:spacing w:before="83" w:line="249" w:lineRule="auto"/>
-        <w:ind w:right="181"/>
-      </w:pPr>
-    </w:p>
-    <w:p>
-      <w:pPr>
-        <w:pStyle w:val="GvdeMetni"/>
-        <w:spacing w:before="83" w:line="249" w:lineRule="auto"/>
-        <w:ind w:right="181"/>
-      </w:pPr>
-      <w:r>
-        <w:t>Minimax clearly dominated, winning 96.7% of its matches as the first player and 100% as the second.</w:t>
-      </w:r>
-    </w:p>
-    <w:p>
-      <w:pPr>
-        <w:pStyle w:val="GvdeMetni"/>
-        <w:spacing w:before="83" w:line="249" w:lineRule="auto"/>
-        <w:ind w:right="181"/>
-      </w:pPr>
-      <w:r>
-        <w:t>Iterative Deepening came in second, showing moderate success (56.7%) as the first player but was less effective as the second.</w:t>
-      </w:r>
-    </w:p>
-    <w:p>
-      <w:pPr>
-        <w:pStyle w:val="GvdeMetni"/>
-        <w:spacing w:before="83" w:line="249" w:lineRule="auto"/>
-        <w:ind w:right="181"/>
-      </w:pPr>
-      <w:r>
-        <w:t>MCTS followed, with 20% win rate as Agent 1 and 30% as Agent 2, highlighting its flexibility but inconsistent performance.</w:t>
-      </w:r>
-    </w:p>
-    <w:p>
-      <w:pPr>
-        <w:pStyle w:val="GvdeMetni"/>
-        <w:spacing w:before="83" w:line="249" w:lineRule="auto"/>
-        <w:ind w:right="181"/>
-      </w:pPr>
-      <w:r>
-        <w:t>Greedy lagged behind all others, with the lowest win percentages overall.</w:t>
-      </w:r>
-    </w:p>
-    <w:p>
-      <w:pPr>
-        <w:pStyle w:val="GvdeMetni"/>
-        <w:spacing w:before="83" w:line="249" w:lineRule="auto"/>
-        <w:ind w:left="0" w:right="181" w:firstLine="0"/>
-      </w:pPr>
-    </w:p>
-    <w:p>
-      <w:pPr>
-        <w:pStyle w:val="GvdeMetni"/>
-        <w:spacing w:before="83" w:line="249" w:lineRule="auto"/>
-        <w:ind w:right="181"/>
-        <w:rPr>
-          <w:b/>
-          <w:bCs/>
-        </w:rPr>
-      </w:pPr>
-      <w:r>
-        <w:rPr>
-          <w:b/>
-          <w:bCs/>
-        </w:rPr>
-        <w:t>C</w:t>
-      </w:r>
-      <w:r>
-        <w:rPr>
-          <w:b/>
-          <w:bCs/>
-        </w:rPr>
-        <w:t>. Average Move Time</w:t>
-      </w:r>
-    </w:p>
-    <w:p>
-      <w:pPr>
-        <w:pStyle w:val="GvdeMetni"/>
-        <w:spacing w:before="83" w:line="249" w:lineRule="auto"/>
-        <w:ind w:right="181"/>
-      </w:pPr>
-      <w:r>
-        <w:rPr>
-          <w:b/>
-          <w:bCs/>
-        </w:rPr>
-        <w:t>Table II</w:t>
-      </w:r>
-      <w:r>
-        <w:rPr>
-          <w:b/>
-          <w:bCs/>
-        </w:rPr>
-        <w:t>I</w:t>
-      </w:r>
-      <w:r>
         <w:t xml:space="preserve"> reports the average time (in seconds) each agent took to decide on a move. These results reflect the trade-offs between strategic depth and computational speed.</w:t>
       </w:r>
+    </w:p>
+    <w:p>
+      <w:pPr>
+        <w:pStyle w:val="GvdeMetni"/>
+        <w:spacing w:before="83" w:line="249" w:lineRule="auto"/>
+        <w:ind w:right="181"/>
+      </w:pPr>
     </w:p>
     <w:tbl>
       <w:tblPr>
         <w:tblStyle w:val="TabloKlavuzu"/>
-        <w:tblpPr w:leftFromText="141" w:rightFromText="141" w:vertAnchor="text" w:horzAnchor="page" w:tblpX="6631" w:tblpY="132"/>
-        <w:tblW w:w="4361" w:type="dxa"/>
+        <w:tblpPr w:leftFromText="141" w:rightFromText="141" w:vertAnchor="text" w:horzAnchor="page" w:tblpX="1043" w:tblpY="34"/>
+        <w:tblW w:w="4770" w:type="dxa"/>
         <w:tblLook w:val="04A0" w:firstRow="1" w:lastRow="0" w:firstColumn="1" w:lastColumn="0" w:noHBand="0" w:noVBand="1"/>
       </w:tblPr>
       <w:tblGrid>
-        <w:gridCol w:w="2506"/>
-        <w:gridCol w:w="1855"/>
+        <w:gridCol w:w="2741"/>
+        <w:gridCol w:w="2029"/>
       </w:tblGrid>
       <w:tr>
         <w:trPr>
-          <w:trHeight w:val="421"/>
+          <w:trHeight w:val="448"/>
         </w:trPr>
         <w:tc>
           <w:tcPr>
-            <w:tcW w:w="2506" w:type="dxa"/>
+            <w:tcW w:w="2741" w:type="dxa"/>
           </w:tcPr>
           <w:p>
             <w:pPr>
@@ -2719,7 +2757,7 @@
         </w:tc>
         <w:tc>
           <w:tcPr>
-            <w:tcW w:w="1855" w:type="dxa"/>
+            <w:tcW w:w="2029" w:type="dxa"/>
           </w:tcPr>
           <w:p>
             <w:pPr>
@@ -2736,11 +2774,11 @@
       </w:tr>
       <w:tr>
         <w:trPr>
-          <w:trHeight w:val="342"/>
+          <w:trHeight w:val="364"/>
         </w:trPr>
         <w:tc>
           <w:tcPr>
-            <w:tcW w:w="2506" w:type="dxa"/>
+            <w:tcW w:w="2741" w:type="dxa"/>
           </w:tcPr>
           <w:p>
             <w:pPr>
@@ -2756,7 +2794,7 @@
         </w:tc>
         <w:tc>
           <w:tcPr>
-            <w:tcW w:w="1855" w:type="dxa"/>
+            <w:tcW w:w="2029" w:type="dxa"/>
           </w:tcPr>
           <w:p>
             <w:pPr>
@@ -2773,11 +2811,11 @@
       </w:tr>
       <w:tr>
         <w:trPr>
-          <w:trHeight w:val="327"/>
+          <w:trHeight w:val="348"/>
         </w:trPr>
         <w:tc>
           <w:tcPr>
-            <w:tcW w:w="2506" w:type="dxa"/>
+            <w:tcW w:w="2741" w:type="dxa"/>
           </w:tcPr>
           <w:p>
             <w:pPr>
@@ -2793,7 +2831,7 @@
         </w:tc>
         <w:tc>
           <w:tcPr>
-            <w:tcW w:w="1855" w:type="dxa"/>
+            <w:tcW w:w="2029" w:type="dxa"/>
           </w:tcPr>
           <w:p>
             <w:pPr>
@@ -2810,11 +2848,11 @@
       </w:tr>
       <w:tr>
         <w:trPr>
-          <w:trHeight w:val="320"/>
+          <w:trHeight w:val="340"/>
         </w:trPr>
         <w:tc>
           <w:tcPr>
-            <w:tcW w:w="2506" w:type="dxa"/>
+            <w:tcW w:w="2741" w:type="dxa"/>
           </w:tcPr>
           <w:p>
             <w:pPr>
@@ -2830,7 +2868,7 @@
         </w:tc>
         <w:tc>
           <w:tcPr>
-            <w:tcW w:w="1855" w:type="dxa"/>
+            <w:tcW w:w="2029" w:type="dxa"/>
           </w:tcPr>
           <w:p>
             <w:pPr>
@@ -2847,11 +2885,11 @@
       </w:tr>
       <w:tr>
         <w:trPr>
-          <w:trHeight w:val="399"/>
+          <w:trHeight w:val="424"/>
         </w:trPr>
         <w:tc>
           <w:tcPr>
-            <w:tcW w:w="2506" w:type="dxa"/>
+            <w:tcW w:w="2741" w:type="dxa"/>
           </w:tcPr>
           <w:p>
             <w:pPr>
@@ -2867,7 +2905,7 @@
         </w:tc>
         <w:tc>
           <w:tcPr>
-            <w:tcW w:w="1855" w:type="dxa"/>
+            <w:tcW w:w="2029" w:type="dxa"/>
           </w:tcPr>
           <w:p>
             <w:pPr>
@@ -2893,83 +2931,6 @@
           <w:bCs/>
         </w:rPr>
       </w:pPr>
-    </w:p>
-    <w:p>
-      <w:pPr>
-        <w:pStyle w:val="GvdeMetni"/>
-        <w:spacing w:before="83" w:line="249" w:lineRule="auto"/>
-        <w:ind w:right="181"/>
-        <w:rPr>
-          <w:b/>
-          <w:bCs/>
-        </w:rPr>
-      </w:pPr>
-    </w:p>
-    <w:p>
-      <w:pPr>
-        <w:pStyle w:val="GvdeMetni"/>
-        <w:spacing w:before="83" w:line="249" w:lineRule="auto"/>
-        <w:ind w:right="181"/>
-        <w:rPr>
-          <w:b/>
-          <w:bCs/>
-        </w:rPr>
-      </w:pPr>
-    </w:p>
-    <w:p>
-      <w:pPr>
-        <w:pStyle w:val="GvdeMetni"/>
-        <w:spacing w:before="83" w:line="249" w:lineRule="auto"/>
-        <w:ind w:right="181"/>
-        <w:rPr>
-          <w:b/>
-          <w:bCs/>
-        </w:rPr>
-      </w:pPr>
-    </w:p>
-    <w:p>
-      <w:pPr>
-        <w:pStyle w:val="GvdeMetni"/>
-        <w:spacing w:before="83" w:line="249" w:lineRule="auto"/>
-        <w:ind w:right="181"/>
-        <w:rPr>
-          <w:b/>
-          <w:bCs/>
-        </w:rPr>
-      </w:pPr>
-    </w:p>
-    <w:p>
-      <w:pPr>
-        <w:pStyle w:val="GvdeMetni"/>
-        <w:spacing w:before="83" w:line="249" w:lineRule="auto"/>
-        <w:ind w:right="181"/>
-        <w:rPr>
-          <w:b/>
-          <w:bCs/>
-        </w:rPr>
-      </w:pPr>
-    </w:p>
-    <w:p>
-      <w:pPr>
-        <w:pStyle w:val="GvdeMetni"/>
-        <w:spacing w:before="83" w:line="249" w:lineRule="auto"/>
-        <w:ind w:right="181"/>
-        <w:rPr>
-          <w:b/>
-          <w:bCs/>
-        </w:rPr>
-      </w:pPr>
-    </w:p>
-    <w:p>
-      <w:pPr>
-        <w:pStyle w:val="GvdeMetni"/>
-        <w:spacing w:before="83" w:line="249" w:lineRule="auto"/>
-        <w:ind w:right="181"/>
-        <w:rPr>
-          <w:b/>
-          <w:bCs/>
-        </w:rPr>
-      </w:pPr>
       <w:r>
         <w:rPr>
           <w:b/>
@@ -3037,7 +2998,6 @@
           <w:b/>
           <w:bCs/>
         </w:rPr>
-        <w:lastRenderedPageBreak/>
         <w:t>Iterative Deepening was the slowest (2.5 seconds)</w:t>
       </w:r>
       <w:r>
@@ -3188,10 +3148,7 @@
         <w:t>MCTS</w:t>
       </w:r>
       <w:r>
-        <w:t xml:space="preserve"> </w:t>
-      </w:r>
-      <w:r>
-        <w:t>was less consistent in its performance. Although it occasionally found creative moves in complex positions, it often struggled to prioritize immediate tactical threats. Its reliance on randomized simulations made it prone to overlooking straightforward winning or blocking moves, especially when simulation depth was limited.</w:t>
+        <w:t xml:space="preserve"> was less consistent in its performance. Although it occasionally found creative moves in complex positions, it often struggled to prioritize immediate tactical threats. Its reliance on randomized simulations made it prone to overlooking straightforward winning or blocking moves, especially when simulation depth was limited.</w:t>
       </w:r>
     </w:p>
     <w:p>
@@ -3315,106 +3272,17 @@
         <w:t>MCTS</w:t>
       </w:r>
       <w:r>
-        <w:t xml:space="preserve"> tended to be significantly longer. These games featured prolonged sequences of mutual blocking and calculated maneuvers, showcasing deeper strategic planning and more complex decision-making.</w:t>
-      </w:r>
-    </w:p>
-    <w:p>
-      <w:pPr>
-        <w:tabs>
-          <w:tab w:val="left" w:pos="1788"/>
-        </w:tabs>
-        <w:spacing w:before="98"/>
-        <w:rPr>
-          <w:sz w:val="20"/>
-        </w:rPr>
-      </w:pPr>
-    </w:p>
-    <w:p>
-      <w:pPr>
-        <w:tabs>
-          <w:tab w:val="left" w:pos="1788"/>
-        </w:tabs>
-        <w:spacing w:before="98"/>
-        <w:rPr>
-          <w:sz w:val="20"/>
-        </w:rPr>
-      </w:pPr>
-    </w:p>
-    <w:p>
-      <w:pPr>
-        <w:tabs>
-          <w:tab w:val="left" w:pos="1788"/>
-        </w:tabs>
-        <w:spacing w:before="98"/>
-        <w:rPr>
-          <w:sz w:val="20"/>
-        </w:rPr>
-      </w:pPr>
-    </w:p>
-    <w:p>
-      <w:pPr>
-        <w:tabs>
-          <w:tab w:val="left" w:pos="1788"/>
-        </w:tabs>
-        <w:spacing w:before="98"/>
-        <w:rPr>
-          <w:sz w:val="20"/>
-        </w:rPr>
-      </w:pPr>
-    </w:p>
-    <w:p>
-      <w:pPr>
-        <w:tabs>
-          <w:tab w:val="left" w:pos="1788"/>
-        </w:tabs>
-        <w:spacing w:before="98"/>
-        <w:rPr>
-          <w:sz w:val="20"/>
-        </w:rPr>
-      </w:pPr>
-    </w:p>
-    <w:p>
-      <w:pPr>
-        <w:tabs>
-          <w:tab w:val="left" w:pos="1788"/>
-        </w:tabs>
-        <w:spacing w:before="98"/>
-        <w:rPr>
-          <w:sz w:val="20"/>
-        </w:rPr>
-      </w:pPr>
-    </w:p>
-    <w:p>
-      <w:pPr>
-        <w:tabs>
-          <w:tab w:val="left" w:pos="1788"/>
-        </w:tabs>
-        <w:spacing w:before="98"/>
-        <w:rPr>
-          <w:sz w:val="20"/>
-        </w:rPr>
-      </w:pPr>
-    </w:p>
-    <w:p>
-      <w:pPr>
-        <w:tabs>
-          <w:tab w:val="left" w:pos="1788"/>
-        </w:tabs>
-        <w:spacing w:before="98"/>
-        <w:rPr>
-          <w:sz w:val="20"/>
-        </w:rPr>
-      </w:pPr>
-    </w:p>
-    <w:p>
-      <w:pPr>
-        <w:tabs>
-          <w:tab w:val="left" w:pos="1788"/>
-        </w:tabs>
-        <w:spacing w:before="98"/>
-        <w:rPr>
-          <w:sz w:val="20"/>
-        </w:rPr>
+        <w:t xml:space="preserve"> tended to be significantly longer. These games featured prolonged sequences of mutual blocking and calculated maneuvers, showcasing deeper strategic planning and more complex decision-making</w:t>
+      </w:r>
+      <w:r>
+        <w:t>.</w:t>
+      </w:r>
+    </w:p>
+    <w:p>
+      <w:pPr>
+        <w:pStyle w:val="GvdeMetni"/>
+        <w:spacing w:before="83" w:line="249" w:lineRule="auto"/>
+        <w:ind w:right="181"/>
       </w:pPr>
     </w:p>
     <w:p>
@@ -5570,6 +5438,7 @@
   <w:style w:type="character" w:default="1" w:styleId="VarsaylanParagrafYazTipi">
     <w:name w:val="Default Paragraph Font"/>
     <w:uiPriority w:val="1"/>
+    <w:semiHidden/>
     <w:unhideWhenUsed/>
   </w:style>
   <w:style w:type="table" w:default="1" w:styleId="NormalTablo">
